--- a/개인 작업 폴더/윤도균/[컨텐츠]_컨셉기획_베기_연섬_v0.00.docx
+++ b/개인 작업 폴더/윤도균/[컨텐츠]_컨셉기획_베기_연섬_v0.00.docx
@@ -255,10 +255,10 @@
               <w:t>2</w:t>
             </w:r>
             <w:r>
-              <w:t>0.11.21.</w:t>
+              <w:t>0.11.21.22:</w:t>
             </w:r>
             <w:r>
-              <w:t>23:07</w:t>
+              <w:t>07</w:t>
             </w:r>
           </w:p>
         </w:tc>
@@ -1512,14 +1512,91 @@
         <w:rPr>
           <w:rFonts w:hint="eastAsia"/>
         </w:rPr>
+        <w:t>스킬명</w:t>
+      </w:r>
+    </w:p>
+    <w:p>
+      <w:pPr>
+        <w:pStyle w:val="04"/>
+        <w:ind w:left="700" w:right="700"/>
+      </w:pPr>
+      <w:r>
+        <w:rPr>
+          <w:rFonts w:hint="eastAsia"/>
+        </w:rPr>
+        <w:t>연섬 連閃</w:t>
+      </w:r>
+    </w:p>
+    <w:p>
+      <w:pPr>
+        <w:pStyle w:val="02"/>
+        <w:numPr>
+          <w:ilvl w:val="0"/>
+          <w:numId w:val="5"/>
+        </w:numPr>
+        <w:ind w:leftChars="0" w:firstLineChars="0"/>
+      </w:pPr>
+      <w:r>
+        <w:rPr>
+          <w:rFonts w:hint="eastAsia"/>
+        </w:rPr>
         <w:t>의의</w:t>
       </w:r>
     </w:p>
     <w:p>
       <w:pPr>
         <w:pStyle w:val="04"/>
+        <w:ind w:leftChars="375" w:left="750" w:right="700"/>
+        <w:rPr>
+          <w:rFonts w:hint="eastAsia"/>
+        </w:rPr>
+      </w:pPr>
+      <w:r>
+        <w:rPr>
+          <w:rFonts w:hint="eastAsia"/>
+        </w:rPr>
+        <w:t>평범한 공격보다 훨씬 빠른 2연속</w:t>
+      </w:r>
+      <w:r>
+        <w:rPr>
+          <w:rFonts w:hint="eastAsia"/>
+        </w:rPr>
+        <w:t xml:space="preserve"> 베기</w:t>
+      </w:r>
+      <w:r>
+        <w:rPr>
+          <w:rFonts w:hint="eastAsia"/>
+        </w:rPr>
+        <w:t xml:space="preserve"> 공격 스킬을 사용한다.</w:t>
+      </w:r>
+    </w:p>
+    <w:p>
+      <w:pPr>
+        <w:pStyle w:val="02"/>
+        <w:numPr>
+          <w:ilvl w:val="0"/>
+          <w:numId w:val="5"/>
+        </w:numPr>
+        <w:ind w:leftChars="0" w:firstLineChars="0"/>
+      </w:pPr>
+      <w:r>
+        <w:rPr>
+          <w:rFonts w:hint="eastAsia"/>
+        </w:rPr>
+        <w:t>스킬 트리</w:t>
+      </w:r>
+    </w:p>
+    <w:p>
+      <w:pPr>
+        <w:pStyle w:val="04"/>
         <w:ind w:left="700" w:right="700"/>
       </w:pPr>
+      <w:r>
+        <w:rPr>
+          <w:rFonts w:hint="eastAsia"/>
+        </w:rPr>
+        <w:t>선행 스킬 없음</w:t>
+      </w:r>
     </w:p>
     <w:p>
       <w:pPr>
@@ -1663,6 +1740,289 @@
                 <w:bCs w:val="0"/>
               </w:rPr>
             </w:pPr>
+            <w:r>
+              <w:rPr>
+                <w:rFonts w:hint="eastAsia"/>
+                <w:b w:val="0"/>
+                <w:bCs w:val="0"/>
+              </w:rPr>
+              <w:t xml:space="preserve">공격 </w:t>
+            </w:r>
+            <w:r>
+              <w:rPr>
+                <w:rFonts w:hint="eastAsia"/>
+                <w:b w:val="0"/>
+                <w:bCs w:val="0"/>
+              </w:rPr>
+              <w:t>타입</w:t>
+            </w:r>
+          </w:p>
+        </w:tc>
+        <w:tc>
+          <w:tcPr>
+            <w:tcW w:w="4590" w:type="dxa"/>
+          </w:tcPr>
+          <w:p>
+            <w:pPr>
+              <w:pStyle w:val="02"/>
+              <w:pBdr>
+                <w:top w:val="none" w:sz="0" w:space="0" w:color="auto"/>
+                <w:left w:val="none" w:sz="0" w:space="0" w:color="auto"/>
+                <w:bottom w:val="none" w:sz="0" w:space="0" w:color="auto"/>
+                <w:right w:val="none" w:sz="0" w:space="0" w:color="auto"/>
+              </w:pBdr>
+              <w:shd w:val="clear" w:color="auto" w:fill="auto"/>
+              <w:tabs>
+                <w:tab w:val="left" w:pos="1335"/>
+              </w:tabs>
+              <w:ind w:firstLineChars="0" w:firstLine="0"/>
+              <w:cnfStyle w:val="000000100000" w:firstRow="0" w:lastRow="0" w:firstColumn="0" w:lastColumn="0" w:oddVBand="0" w:evenVBand="0" w:oddHBand="1" w:evenHBand="0" w:firstRowFirstColumn="0" w:firstRowLastColumn="0" w:lastRowFirstColumn="0" w:lastRowLastColumn="0"/>
+            </w:pPr>
+            <w:r>
+              <w:rPr>
+                <w:rFonts w:hint="eastAsia"/>
+              </w:rPr>
+              <w:t>베기</w:t>
+            </w:r>
+          </w:p>
+        </w:tc>
+      </w:tr>
+      <w:tr>
+        <w:tc>
+          <w:tcPr>
+            <w:cnfStyle w:val="001000000000" w:firstRow="0" w:lastRow="0" w:firstColumn="1" w:lastColumn="0" w:oddVBand="0" w:evenVBand="0" w:oddHBand="0" w:evenHBand="0" w:firstRowFirstColumn="0" w:firstRowLastColumn="0" w:lastRowFirstColumn="0" w:lastRowLastColumn="0"/>
+            <w:tcW w:w="5128" w:type="dxa"/>
+          </w:tcPr>
+          <w:p>
+            <w:pPr>
+              <w:pStyle w:val="02"/>
+              <w:pBdr>
+                <w:top w:val="none" w:sz="0" w:space="0" w:color="auto"/>
+                <w:left w:val="none" w:sz="0" w:space="0" w:color="auto"/>
+                <w:bottom w:val="none" w:sz="0" w:space="0" w:color="auto"/>
+                <w:right w:val="none" w:sz="0" w:space="0" w:color="auto"/>
+              </w:pBdr>
+              <w:shd w:val="clear" w:color="auto" w:fill="auto"/>
+              <w:tabs>
+                <w:tab w:val="left" w:pos="1335"/>
+              </w:tabs>
+              <w:ind w:firstLineChars="0" w:firstLine="0"/>
+              <w:rPr>
+                <w:rFonts w:hint="eastAsia"/>
+              </w:rPr>
+            </w:pPr>
+            <w:r>
+              <w:rPr>
+                <w:rFonts w:hint="eastAsia"/>
+                <w:b w:val="0"/>
+                <w:bCs w:val="0"/>
+              </w:rPr>
+              <w:t>습득 레벨 제한</w:t>
+            </w:r>
+          </w:p>
+        </w:tc>
+        <w:tc>
+          <w:tcPr>
+            <w:tcW w:w="4590" w:type="dxa"/>
+          </w:tcPr>
+          <w:p>
+            <w:pPr>
+              <w:pStyle w:val="02"/>
+              <w:pBdr>
+                <w:top w:val="none" w:sz="0" w:space="0" w:color="auto"/>
+                <w:left w:val="none" w:sz="0" w:space="0" w:color="auto"/>
+                <w:bottom w:val="none" w:sz="0" w:space="0" w:color="auto"/>
+                <w:right w:val="none" w:sz="0" w:space="0" w:color="auto"/>
+              </w:pBdr>
+              <w:shd w:val="clear" w:color="auto" w:fill="auto"/>
+              <w:tabs>
+                <w:tab w:val="left" w:pos="1335"/>
+              </w:tabs>
+              <w:ind w:firstLineChars="0" w:firstLine="0"/>
+              <w:cnfStyle w:val="000000000000" w:firstRow="0" w:lastRow="0" w:firstColumn="0" w:lastColumn="0" w:oddVBand="0" w:evenVBand="0" w:oddHBand="0" w:evenHBand="0" w:firstRowFirstColumn="0" w:firstRowLastColumn="0" w:lastRowFirstColumn="0" w:lastRowLastColumn="0"/>
+              <w:rPr>
+                <w:rFonts w:hint="eastAsia"/>
+              </w:rPr>
+            </w:pPr>
+            <w:r>
+              <w:rPr>
+                <w:rFonts w:hint="eastAsia"/>
+              </w:rPr>
+              <w:t>2</w:t>
+            </w:r>
+          </w:p>
+        </w:tc>
+      </w:tr>
+      <w:tr>
+        <w:trPr>
+          <w:cnfStyle w:val="000000100000" w:firstRow="0" w:lastRow="0" w:firstColumn="0" w:lastColumn="0" w:oddVBand="0" w:evenVBand="0" w:oddHBand="1" w:evenHBand="0" w:firstRowFirstColumn="0" w:firstRowLastColumn="0" w:lastRowFirstColumn="0" w:lastRowLastColumn="0"/>
+        </w:trPr>
+        <w:tc>
+          <w:tcPr>
+            <w:cnfStyle w:val="001000000000" w:firstRow="0" w:lastRow="0" w:firstColumn="1" w:lastColumn="0" w:oddVBand="0" w:evenVBand="0" w:oddHBand="0" w:evenHBand="0" w:firstRowFirstColumn="0" w:firstRowLastColumn="0" w:lastRowFirstColumn="0" w:lastRowLastColumn="0"/>
+            <w:tcW w:w="5128" w:type="dxa"/>
+          </w:tcPr>
+          <w:p>
+            <w:pPr>
+              <w:pStyle w:val="02"/>
+              <w:pBdr>
+                <w:top w:val="none" w:sz="0" w:space="0" w:color="auto"/>
+                <w:left w:val="none" w:sz="0" w:space="0" w:color="auto"/>
+                <w:bottom w:val="none" w:sz="0" w:space="0" w:color="auto"/>
+                <w:right w:val="none" w:sz="0" w:space="0" w:color="auto"/>
+              </w:pBdr>
+              <w:shd w:val="clear" w:color="auto" w:fill="auto"/>
+              <w:tabs>
+                <w:tab w:val="left" w:pos="1335"/>
+              </w:tabs>
+              <w:ind w:firstLineChars="0" w:firstLine="0"/>
+              <w:rPr>
+                <w:b w:val="0"/>
+                <w:bCs w:val="0"/>
+              </w:rPr>
+            </w:pPr>
+            <w:r>
+              <w:rPr>
+                <w:rFonts w:hint="eastAsia"/>
+                <w:b w:val="0"/>
+                <w:bCs w:val="0"/>
+              </w:rPr>
+              <w:t>M</w:t>
+            </w:r>
+            <w:r>
+              <w:rPr>
+                <w:b w:val="0"/>
+                <w:bCs w:val="0"/>
+              </w:rPr>
+              <w:t xml:space="preserve">P </w:t>
+            </w:r>
+            <w:r>
+              <w:rPr>
+                <w:rFonts w:hint="eastAsia"/>
+                <w:b w:val="0"/>
+                <w:bCs w:val="0"/>
+              </w:rPr>
+              <w:t>소모량</w:t>
+            </w:r>
+          </w:p>
+        </w:tc>
+        <w:tc>
+          <w:tcPr>
+            <w:tcW w:w="4590" w:type="dxa"/>
+          </w:tcPr>
+          <w:p>
+            <w:pPr>
+              <w:pStyle w:val="02"/>
+              <w:pBdr>
+                <w:top w:val="none" w:sz="0" w:space="0" w:color="auto"/>
+                <w:left w:val="none" w:sz="0" w:space="0" w:color="auto"/>
+                <w:bottom w:val="none" w:sz="0" w:space="0" w:color="auto"/>
+                <w:right w:val="none" w:sz="0" w:space="0" w:color="auto"/>
+              </w:pBdr>
+              <w:shd w:val="clear" w:color="auto" w:fill="auto"/>
+              <w:tabs>
+                <w:tab w:val="left" w:pos="1335"/>
+              </w:tabs>
+              <w:ind w:firstLineChars="0" w:firstLine="0"/>
+              <w:cnfStyle w:val="000000100000" w:firstRow="0" w:lastRow="0" w:firstColumn="0" w:lastColumn="0" w:oddVBand="0" w:evenVBand="0" w:oddHBand="1" w:evenHBand="0" w:firstRowFirstColumn="0" w:firstRowLastColumn="0" w:lastRowFirstColumn="0" w:lastRowLastColumn="0"/>
+            </w:pPr>
+            <w:r>
+              <w:t>20</w:t>
+            </w:r>
+          </w:p>
+        </w:tc>
+      </w:tr>
+      <w:tr>
+        <w:tc>
+          <w:tcPr>
+            <w:cnfStyle w:val="001000000000" w:firstRow="0" w:lastRow="0" w:firstColumn="1" w:lastColumn="0" w:oddVBand="0" w:evenVBand="0" w:oddHBand="0" w:evenHBand="0" w:firstRowFirstColumn="0" w:firstRowLastColumn="0" w:lastRowFirstColumn="0" w:lastRowLastColumn="0"/>
+            <w:tcW w:w="5128" w:type="dxa"/>
+          </w:tcPr>
+          <w:p>
+            <w:pPr>
+              <w:pStyle w:val="02"/>
+              <w:pBdr>
+                <w:top w:val="none" w:sz="0" w:space="0" w:color="auto"/>
+                <w:left w:val="none" w:sz="0" w:space="0" w:color="auto"/>
+                <w:bottom w:val="none" w:sz="0" w:space="0" w:color="auto"/>
+                <w:right w:val="none" w:sz="0" w:space="0" w:color="auto"/>
+              </w:pBdr>
+              <w:shd w:val="clear" w:color="auto" w:fill="auto"/>
+              <w:tabs>
+                <w:tab w:val="left" w:pos="1335"/>
+              </w:tabs>
+              <w:ind w:firstLineChars="0" w:firstLine="0"/>
+            </w:pPr>
+            <w:r>
+              <w:rPr>
+                <w:rFonts w:hint="eastAsia"/>
+                <w:b w:val="0"/>
+                <w:bCs w:val="0"/>
+              </w:rPr>
+              <w:t>1타 기본 공격력</w:t>
+            </w:r>
+          </w:p>
+        </w:tc>
+        <w:tc>
+          <w:tcPr>
+            <w:tcW w:w="4590" w:type="dxa"/>
+          </w:tcPr>
+          <w:p>
+            <w:pPr>
+              <w:pStyle w:val="02"/>
+              <w:pBdr>
+                <w:top w:val="none" w:sz="0" w:space="0" w:color="auto"/>
+                <w:left w:val="none" w:sz="0" w:space="0" w:color="auto"/>
+                <w:bottom w:val="none" w:sz="0" w:space="0" w:color="auto"/>
+                <w:right w:val="none" w:sz="0" w:space="0" w:color="auto"/>
+              </w:pBdr>
+              <w:shd w:val="clear" w:color="auto" w:fill="auto"/>
+              <w:tabs>
+                <w:tab w:val="left" w:pos="1335"/>
+              </w:tabs>
+              <w:ind w:firstLineChars="0" w:firstLine="0"/>
+              <w:cnfStyle w:val="000000000000" w:firstRow="0" w:lastRow="0" w:firstColumn="0" w:lastColumn="0" w:oddVBand="0" w:evenVBand="0" w:oddHBand="0" w:evenHBand="0" w:firstRowFirstColumn="0" w:firstRowLastColumn="0" w:lastRowFirstColumn="0" w:lastRowLastColumn="0"/>
+            </w:pPr>
+          </w:p>
+        </w:tc>
+      </w:tr>
+      <w:tr>
+        <w:trPr>
+          <w:cnfStyle w:val="000000100000" w:firstRow="0" w:lastRow="0" w:firstColumn="0" w:lastColumn="0" w:oddVBand="0" w:evenVBand="0" w:oddHBand="1" w:evenHBand="0" w:firstRowFirstColumn="0" w:firstRowLastColumn="0" w:lastRowFirstColumn="0" w:lastRowLastColumn="0"/>
+        </w:trPr>
+        <w:tc>
+          <w:tcPr>
+            <w:cnfStyle w:val="001000000000" w:firstRow="0" w:lastRow="0" w:firstColumn="1" w:lastColumn="0" w:oddVBand="0" w:evenVBand="0" w:oddHBand="0" w:evenHBand="0" w:firstRowFirstColumn="0" w:firstRowLastColumn="0" w:lastRowFirstColumn="0" w:lastRowLastColumn="0"/>
+            <w:tcW w:w="5128" w:type="dxa"/>
+          </w:tcPr>
+          <w:p>
+            <w:pPr>
+              <w:pStyle w:val="02"/>
+              <w:pBdr>
+                <w:top w:val="none" w:sz="0" w:space="0" w:color="auto"/>
+                <w:left w:val="none" w:sz="0" w:space="0" w:color="auto"/>
+                <w:bottom w:val="none" w:sz="0" w:space="0" w:color="auto"/>
+                <w:right w:val="none" w:sz="0" w:space="0" w:color="auto"/>
+              </w:pBdr>
+              <w:shd w:val="clear" w:color="auto" w:fill="auto"/>
+              <w:tabs>
+                <w:tab w:val="left" w:pos="1335"/>
+              </w:tabs>
+              <w:ind w:firstLineChars="0" w:firstLine="0"/>
+              <w:rPr>
+                <w:rFonts w:hint="eastAsia"/>
+                <w:b w:val="0"/>
+                <w:bCs w:val="0"/>
+              </w:rPr>
+            </w:pPr>
+            <w:r>
+              <w:rPr>
+                <w:rFonts w:hint="eastAsia"/>
+                <w:b w:val="0"/>
+                <w:bCs w:val="0"/>
+              </w:rPr>
+              <w:t>1타 속성</w:t>
+            </w:r>
           </w:p>
         </w:tc>
         <w:tc>
@@ -1709,25 +2069,18 @@
               </w:tabs>
               <w:ind w:firstLineChars="0" w:firstLine="0"/>
               <w:rPr>
-                <w:b w:val="0"/>
-                <w:bCs w:val="0"/>
-              </w:rPr>
-            </w:pPr>
-            <w:r>
-              <w:rPr>
                 <w:rFonts w:hint="eastAsia"/>
                 <w:b w:val="0"/>
                 <w:bCs w:val="0"/>
               </w:rPr>
-              <w:t xml:space="preserve">습득 </w:t>
-            </w:r>
+            </w:pPr>
             <w:r>
               <w:rPr>
                 <w:rFonts w:hint="eastAsia"/>
                 <w:b w:val="0"/>
                 <w:bCs w:val="0"/>
               </w:rPr>
-              <w:t>레벨 제한</w:t>
+              <w:t>2타 기본 공격력</w:t>
             </w:r>
           </w:p>
         </w:tc>
@@ -1777,11 +2130,15 @@
                 <w:tab w:val="left" w:pos="1335"/>
               </w:tabs>
               <w:ind w:firstLineChars="0" w:firstLine="0"/>
-              <w:rPr>
+            </w:pPr>
+            <w:r>
+              <w:rPr>
+                <w:rFonts w:hint="eastAsia"/>
                 <w:b w:val="0"/>
                 <w:bCs w:val="0"/>
               </w:rPr>
-            </w:pPr>
+              <w:t>공격력 산출식</w:t>
+            </w:r>
           </w:p>
         </w:tc>
         <w:tc>
@@ -1827,9 +2184,6 @@
                 <w:tab w:val="left" w:pos="1335"/>
               </w:tabs>
               <w:ind w:firstLineChars="0" w:firstLine="0"/>
-              <w:rPr>
-                <w:rFonts w:hint="eastAsia"/>
-              </w:rPr>
             </w:pPr>
             <w:r>
               <w:rPr>
@@ -1837,22 +2191,7 @@
                 <w:b w:val="0"/>
                 <w:bCs w:val="0"/>
               </w:rPr>
-              <w:t>M</w:t>
-            </w:r>
-            <w:r>
-              <w:rPr>
-                <w:b w:val="0"/>
-                <w:bCs w:val="0"/>
-              </w:rPr>
-              <w:t xml:space="preserve">P </w:t>
-            </w:r>
-            <w:r>
-              <w:rPr>
-                <w:rFonts w:hint="eastAsia"/>
-                <w:b w:val="0"/>
-                <w:bCs w:val="0"/>
-              </w:rPr>
-              <w:t>소모량</w:t>
+              <w:t>발동 전 딜레이 시간</w:t>
             </w:r>
           </w:p>
         </w:tc>
@@ -1909,7 +2248,7 @@
                 <w:b w:val="0"/>
                 <w:bCs w:val="0"/>
               </w:rPr>
-              <w:t>기본 공격력</w:t>
+              <w:t>발동 중 시간</w:t>
             </w:r>
           </w:p>
         </w:tc>
@@ -1963,7 +2302,7 @@
                 <w:b w:val="0"/>
                 <w:bCs w:val="0"/>
               </w:rPr>
-              <w:t>공격력 산출식</w:t>
+              <w:t>발동 후 딜레이 시간</w:t>
             </w:r>
           </w:p>
         </w:tc>
@@ -2020,7 +2359,22 @@
                 <w:b w:val="0"/>
                 <w:bCs w:val="0"/>
               </w:rPr>
-              <w:t>발동 전 딜레이 시간</w:t>
+              <w:t>발동(총 애니메이션)</w:t>
+            </w:r>
+            <w:r>
+              <w:rPr>
+                <w:b w:val="0"/>
+                <w:bCs w:val="0"/>
+              </w:rPr>
+              <w:t xml:space="preserve"> </w:t>
+            </w:r>
+            <w:r>
+              <w:rPr>
+                <w:rFonts w:hint="eastAsia"/>
+                <w:b w:val="0"/>
+                <w:bCs w:val="0"/>
+              </w:rPr>
+              <w:t>시간</w:t>
             </w:r>
           </w:p>
         </w:tc>
@@ -2074,7 +2428,7 @@
                 <w:b w:val="0"/>
                 <w:bCs w:val="0"/>
               </w:rPr>
-              <w:t>발동 중 시간</w:t>
+              <w:t>쿨타임</w:t>
             </w:r>
           </w:p>
         </w:tc>
@@ -2124,6 +2478,10 @@
                 <w:tab w:val="left" w:pos="1335"/>
               </w:tabs>
               <w:ind w:firstLineChars="0" w:firstLine="0"/>
+              <w:rPr>
+                <w:b w:val="0"/>
+                <w:bCs w:val="0"/>
+              </w:rPr>
             </w:pPr>
             <w:r>
               <w:rPr>
@@ -2131,7 +2489,22 @@
                 <w:b w:val="0"/>
                 <w:bCs w:val="0"/>
               </w:rPr>
-              <w:t>발동 후 딜레이 시간</w:t>
+              <w:t>투사체 속도(A</w:t>
+            </w:r>
+            <w:r>
+              <w:rPr>
+                <w:b w:val="0"/>
+                <w:bCs w:val="0"/>
+              </w:rPr>
+              <w:t>rchery</w:t>
+            </w:r>
+            <w:r>
+              <w:rPr>
+                <w:rFonts w:hint="eastAsia"/>
+                <w:b w:val="0"/>
+                <w:bCs w:val="0"/>
+              </w:rPr>
+              <w:t>형 스킬)</w:t>
             </w:r>
           </w:p>
         </w:tc>
@@ -2158,213 +2531,6 @@
           </w:p>
         </w:tc>
       </w:tr>
-      <w:tr>
-        <w:tc>
-          <w:tcPr>
-            <w:cnfStyle w:val="001000000000" w:firstRow="0" w:lastRow="0" w:firstColumn="1" w:lastColumn="0" w:oddVBand="0" w:evenVBand="0" w:oddHBand="0" w:evenHBand="0" w:firstRowFirstColumn="0" w:firstRowLastColumn="0" w:lastRowFirstColumn="0" w:lastRowLastColumn="0"/>
-            <w:tcW w:w="5128" w:type="dxa"/>
-          </w:tcPr>
-          <w:p>
-            <w:pPr>
-              <w:pStyle w:val="02"/>
-              <w:pBdr>
-                <w:top w:val="none" w:sz="0" w:space="0" w:color="auto"/>
-                <w:left w:val="none" w:sz="0" w:space="0" w:color="auto"/>
-                <w:bottom w:val="none" w:sz="0" w:space="0" w:color="auto"/>
-                <w:right w:val="none" w:sz="0" w:space="0" w:color="auto"/>
-              </w:pBdr>
-              <w:shd w:val="clear" w:color="auto" w:fill="auto"/>
-              <w:tabs>
-                <w:tab w:val="left" w:pos="1335"/>
-              </w:tabs>
-              <w:ind w:firstLineChars="0" w:firstLine="0"/>
-            </w:pPr>
-            <w:r>
-              <w:rPr>
-                <w:rFonts w:hint="eastAsia"/>
-                <w:b w:val="0"/>
-                <w:bCs w:val="0"/>
-              </w:rPr>
-              <w:t>발동(총 애니메이션)</w:t>
-            </w:r>
-            <w:r>
-              <w:rPr>
-                <w:b w:val="0"/>
-                <w:bCs w:val="0"/>
-              </w:rPr>
-              <w:t xml:space="preserve"> </w:t>
-            </w:r>
-            <w:r>
-              <w:rPr>
-                <w:rFonts w:hint="eastAsia"/>
-                <w:b w:val="0"/>
-                <w:bCs w:val="0"/>
-              </w:rPr>
-              <w:t>시간</w:t>
-            </w:r>
-          </w:p>
-        </w:tc>
-        <w:tc>
-          <w:tcPr>
-            <w:tcW w:w="4590" w:type="dxa"/>
-          </w:tcPr>
-          <w:p>
-            <w:pPr>
-              <w:pStyle w:val="02"/>
-              <w:pBdr>
-                <w:top w:val="none" w:sz="0" w:space="0" w:color="auto"/>
-                <w:left w:val="none" w:sz="0" w:space="0" w:color="auto"/>
-                <w:bottom w:val="none" w:sz="0" w:space="0" w:color="auto"/>
-                <w:right w:val="none" w:sz="0" w:space="0" w:color="auto"/>
-              </w:pBdr>
-              <w:shd w:val="clear" w:color="auto" w:fill="auto"/>
-              <w:tabs>
-                <w:tab w:val="left" w:pos="1335"/>
-              </w:tabs>
-              <w:ind w:firstLineChars="0" w:firstLine="0"/>
-              <w:cnfStyle w:val="000000000000" w:firstRow="0" w:lastRow="0" w:firstColumn="0" w:lastColumn="0" w:oddVBand="0" w:evenVBand="0" w:oddHBand="0" w:evenHBand="0" w:firstRowFirstColumn="0" w:firstRowLastColumn="0" w:lastRowFirstColumn="0" w:lastRowLastColumn="0"/>
-            </w:pPr>
-          </w:p>
-        </w:tc>
-      </w:tr>
-      <w:tr>
-        <w:trPr>
-          <w:cnfStyle w:val="000000100000" w:firstRow="0" w:lastRow="0" w:firstColumn="0" w:lastColumn="0" w:oddVBand="0" w:evenVBand="0" w:oddHBand="1" w:evenHBand="0" w:firstRowFirstColumn="0" w:firstRowLastColumn="0" w:lastRowFirstColumn="0" w:lastRowLastColumn="0"/>
-        </w:trPr>
-        <w:tc>
-          <w:tcPr>
-            <w:cnfStyle w:val="001000000000" w:firstRow="0" w:lastRow="0" w:firstColumn="1" w:lastColumn="0" w:oddVBand="0" w:evenVBand="0" w:oddHBand="0" w:evenHBand="0" w:firstRowFirstColumn="0" w:firstRowLastColumn="0" w:lastRowFirstColumn="0" w:lastRowLastColumn="0"/>
-            <w:tcW w:w="5128" w:type="dxa"/>
-          </w:tcPr>
-          <w:p>
-            <w:pPr>
-              <w:pStyle w:val="02"/>
-              <w:pBdr>
-                <w:top w:val="none" w:sz="0" w:space="0" w:color="auto"/>
-                <w:left w:val="none" w:sz="0" w:space="0" w:color="auto"/>
-                <w:bottom w:val="none" w:sz="0" w:space="0" w:color="auto"/>
-                <w:right w:val="none" w:sz="0" w:space="0" w:color="auto"/>
-              </w:pBdr>
-              <w:shd w:val="clear" w:color="auto" w:fill="auto"/>
-              <w:tabs>
-                <w:tab w:val="left" w:pos="1335"/>
-              </w:tabs>
-              <w:ind w:firstLineChars="0" w:firstLine="0"/>
-            </w:pPr>
-            <w:r>
-              <w:rPr>
-                <w:rFonts w:hint="eastAsia"/>
-                <w:b w:val="0"/>
-                <w:bCs w:val="0"/>
-              </w:rPr>
-              <w:t>쿨타임</w:t>
-            </w:r>
-          </w:p>
-        </w:tc>
-        <w:tc>
-          <w:tcPr>
-            <w:tcW w:w="4590" w:type="dxa"/>
-          </w:tcPr>
-          <w:p>
-            <w:pPr>
-              <w:pStyle w:val="02"/>
-              <w:pBdr>
-                <w:top w:val="none" w:sz="0" w:space="0" w:color="auto"/>
-                <w:left w:val="none" w:sz="0" w:space="0" w:color="auto"/>
-                <w:bottom w:val="none" w:sz="0" w:space="0" w:color="auto"/>
-                <w:right w:val="none" w:sz="0" w:space="0" w:color="auto"/>
-              </w:pBdr>
-              <w:shd w:val="clear" w:color="auto" w:fill="auto"/>
-              <w:tabs>
-                <w:tab w:val="left" w:pos="1335"/>
-              </w:tabs>
-              <w:ind w:firstLineChars="0" w:firstLine="0"/>
-              <w:cnfStyle w:val="000000100000" w:firstRow="0" w:lastRow="0" w:firstColumn="0" w:lastColumn="0" w:oddVBand="0" w:evenVBand="0" w:oddHBand="1" w:evenHBand="0" w:firstRowFirstColumn="0" w:firstRowLastColumn="0" w:lastRowFirstColumn="0" w:lastRowLastColumn="0"/>
-            </w:pPr>
-          </w:p>
-        </w:tc>
-      </w:tr>
-      <w:tr>
-        <w:tc>
-          <w:tcPr>
-            <w:cnfStyle w:val="001000000000" w:firstRow="0" w:lastRow="0" w:firstColumn="1" w:lastColumn="0" w:oddVBand="0" w:evenVBand="0" w:oddHBand="0" w:evenHBand="0" w:firstRowFirstColumn="0" w:firstRowLastColumn="0" w:lastRowFirstColumn="0" w:lastRowLastColumn="0"/>
-            <w:tcW w:w="5128" w:type="dxa"/>
-          </w:tcPr>
-          <w:p>
-            <w:pPr>
-              <w:pStyle w:val="02"/>
-              <w:pBdr>
-                <w:top w:val="none" w:sz="0" w:space="0" w:color="auto"/>
-                <w:left w:val="none" w:sz="0" w:space="0" w:color="auto"/>
-                <w:bottom w:val="none" w:sz="0" w:space="0" w:color="auto"/>
-                <w:right w:val="none" w:sz="0" w:space="0" w:color="auto"/>
-              </w:pBdr>
-              <w:shd w:val="clear" w:color="auto" w:fill="auto"/>
-              <w:tabs>
-                <w:tab w:val="left" w:pos="1335"/>
-              </w:tabs>
-              <w:ind w:firstLineChars="0" w:firstLine="0"/>
-              <w:rPr>
-                <w:b w:val="0"/>
-                <w:bCs w:val="0"/>
-              </w:rPr>
-            </w:pPr>
-            <w:r>
-              <w:rPr>
-                <w:rFonts w:hint="eastAsia"/>
-                <w:b w:val="0"/>
-                <w:bCs w:val="0"/>
-              </w:rPr>
-              <w:t>투사체 속도</w:t>
-            </w:r>
-            <w:r>
-              <w:rPr>
-                <w:rFonts w:hint="eastAsia"/>
-                <w:b w:val="0"/>
-                <w:bCs w:val="0"/>
-              </w:rPr>
-              <w:t>(A</w:t>
-            </w:r>
-            <w:r>
-              <w:rPr>
-                <w:b w:val="0"/>
-                <w:bCs w:val="0"/>
-              </w:rPr>
-              <w:t>rchery</w:t>
-            </w:r>
-            <w:r>
-              <w:rPr>
-                <w:rFonts w:hint="eastAsia"/>
-                <w:b w:val="0"/>
-                <w:bCs w:val="0"/>
-              </w:rPr>
-              <w:t>형 스킬)</w:t>
-            </w:r>
-          </w:p>
-        </w:tc>
-        <w:tc>
-          <w:tcPr>
-            <w:tcW w:w="4590" w:type="dxa"/>
-          </w:tcPr>
-          <w:p>
-            <w:pPr>
-              <w:pStyle w:val="02"/>
-              <w:pBdr>
-                <w:top w:val="none" w:sz="0" w:space="0" w:color="auto"/>
-                <w:left w:val="none" w:sz="0" w:space="0" w:color="auto"/>
-                <w:bottom w:val="none" w:sz="0" w:space="0" w:color="auto"/>
-                <w:right w:val="none" w:sz="0" w:space="0" w:color="auto"/>
-              </w:pBdr>
-              <w:shd w:val="clear" w:color="auto" w:fill="auto"/>
-              <w:tabs>
-                <w:tab w:val="left" w:pos="1335"/>
-              </w:tabs>
-              <w:ind w:firstLineChars="0" w:firstLine="0"/>
-              <w:cnfStyle w:val="000000000000" w:firstRow="0" w:lastRow="0" w:firstColumn="0" w:lastColumn="0" w:oddVBand="0" w:evenVBand="0" w:oddHBand="0" w:evenHBand="0" w:firstRowFirstColumn="0" w:firstRowLastColumn="0" w:lastRowFirstColumn="0" w:lastRowLastColumn="0"/>
-            </w:pPr>
-          </w:p>
-        </w:tc>
-      </w:tr>
     </w:tbl>
     <w:p>
       <w:pPr>
@@ -2403,6 +2569,7 @@
         <w:rPr>
           <w:rFonts w:hint="eastAsia"/>
         </w:rPr>
+        <w:lastRenderedPageBreak/>
         <w:t>규칙</w:t>
       </w:r>
     </w:p>
@@ -2447,7 +2614,6 @@
         <w:rPr>
           <w:rFonts w:hint="eastAsia"/>
         </w:rPr>
-        <w:lastRenderedPageBreak/>
         <w:t>리소스</w:t>
       </w:r>
     </w:p>
@@ -2971,7 +3137,7 @@
   <w:abstractNum w:abstractNumId="2" w15:restartNumberingAfterBreak="0">
     <w:nsid w:val="386411E5"/>
     <w:multiLevelType w:val="hybridMultilevel"/>
-    <w:tmpl w:val="5FFA8B6E"/>
+    <w:tmpl w:val="E0408604"/>
     <w:lvl w:ilvl="0" w:tplc="04090001">
       <w:start w:val="1"/>
       <w:numFmt w:val="bullet"/>

--- a/개인 작업 폴더/윤도균/[컨텐츠]_컨셉기획_베기_연섬_v0.00.docx
+++ b/개인 작업 폴더/윤도균/[컨텐츠]_컨셉기획_베기_연섬_v0.00.docx
@@ -1961,6 +1961,14 @@
               </w:rPr>
               <w:t>1타 기본 공격력</w:t>
             </w:r>
+            <w:r>
+              <w:rPr>
+                <w:rFonts w:hint="eastAsia"/>
+                <w:b w:val="0"/>
+                <w:bCs w:val="0"/>
+              </w:rPr>
+              <w:t xml:space="preserve"> 배수</w:t>
+            </w:r>
           </w:p>
         </w:tc>
         <w:tc>
@@ -2021,7 +2029,15 @@
                 <w:b w:val="0"/>
                 <w:bCs w:val="0"/>
               </w:rPr>
-              <w:t>1타 속성</w:t>
+              <w:t>2타 기본 공격력</w:t>
+            </w:r>
+            <w:r>
+              <w:rPr>
+                <w:rFonts w:hint="eastAsia"/>
+                <w:b w:val="0"/>
+                <w:bCs w:val="0"/>
+              </w:rPr>
+              <w:t xml:space="preserve"> 배수</w:t>
             </w:r>
           </w:p>
         </w:tc>
@@ -2068,11 +2084,78 @@
                 <w:tab w:val="left" w:pos="1335"/>
               </w:tabs>
               <w:ind w:firstLineChars="0" w:firstLine="0"/>
+            </w:pPr>
+            <w:r>
               <w:rPr>
                 <w:rFonts w:hint="eastAsia"/>
                 <w:b w:val="0"/>
                 <w:bCs w:val="0"/>
               </w:rPr>
+              <w:t>공격력 산출식</w:t>
+            </w:r>
+          </w:p>
+        </w:tc>
+        <w:tc>
+          <w:tcPr>
+            <w:tcW w:w="4590" w:type="dxa"/>
+          </w:tcPr>
+          <w:p>
+            <w:pPr>
+              <w:pStyle w:val="02"/>
+              <w:pBdr>
+                <w:top w:val="none" w:sz="0" w:space="0" w:color="auto"/>
+                <w:left w:val="none" w:sz="0" w:space="0" w:color="auto"/>
+                <w:bottom w:val="none" w:sz="0" w:space="0" w:color="auto"/>
+                <w:right w:val="none" w:sz="0" w:space="0" w:color="auto"/>
+              </w:pBdr>
+              <w:shd w:val="clear" w:color="auto" w:fill="auto"/>
+              <w:tabs>
+                <w:tab w:val="left" w:pos="1335"/>
+              </w:tabs>
+              <w:ind w:firstLineChars="0" w:firstLine="0"/>
+              <w:cnfStyle w:val="000000000000" w:firstRow="0" w:lastRow="0" w:firstColumn="0" w:lastColumn="0" w:oddVBand="0" w:evenVBand="0" w:oddHBand="0" w:evenHBand="0" w:firstRowFirstColumn="0" w:firstRowLastColumn="0" w:lastRowFirstColumn="0" w:lastRowLastColumn="0"/>
+            </w:pPr>
+            <w:r>
+              <w:rPr>
+                <w:rFonts w:hint="eastAsia"/>
+              </w:rPr>
+              <w:t>캐릭터</w:t>
+            </w:r>
+            <w:r>
+              <w:rPr>
+                <w:rFonts w:hint="eastAsia"/>
+              </w:rPr>
+              <w:t xml:space="preserve"> 공격력 </w:t>
+            </w:r>
+            <w:r>
+              <w:t xml:space="preserve">* </w:t>
+            </w:r>
+          </w:p>
+        </w:tc>
+      </w:tr>
+      <w:tr>
+        <w:trPr>
+          <w:cnfStyle w:val="000000100000" w:firstRow="0" w:lastRow="0" w:firstColumn="0" w:lastColumn="0" w:oddVBand="0" w:evenVBand="0" w:oddHBand="1" w:evenHBand="0" w:firstRowFirstColumn="0" w:firstRowLastColumn="0" w:lastRowFirstColumn="0" w:lastRowLastColumn="0"/>
+        </w:trPr>
+        <w:tc>
+          <w:tcPr>
+            <w:cnfStyle w:val="001000000000" w:firstRow="0" w:lastRow="0" w:firstColumn="1" w:lastColumn="0" w:oddVBand="0" w:evenVBand="0" w:oddHBand="0" w:evenHBand="0" w:firstRowFirstColumn="0" w:firstRowLastColumn="0" w:lastRowFirstColumn="0" w:lastRowLastColumn="0"/>
+            <w:tcW w:w="5128" w:type="dxa"/>
+          </w:tcPr>
+          <w:p>
+            <w:pPr>
+              <w:pStyle w:val="02"/>
+              <w:pBdr>
+                <w:top w:val="none" w:sz="0" w:space="0" w:color="auto"/>
+                <w:left w:val="none" w:sz="0" w:space="0" w:color="auto"/>
+                <w:bottom w:val="none" w:sz="0" w:space="0" w:color="auto"/>
+                <w:right w:val="none" w:sz="0" w:space="0" w:color="auto"/>
+              </w:pBdr>
+              <w:shd w:val="clear" w:color="auto" w:fill="auto"/>
+              <w:tabs>
+                <w:tab w:val="left" w:pos="1335"/>
+              </w:tabs>
+              <w:ind w:firstLineChars="0" w:firstLine="0"/>
             </w:pPr>
             <w:r>
               <w:rPr>
@@ -2080,7 +2163,61 @@
                 <w:b w:val="0"/>
                 <w:bCs w:val="0"/>
               </w:rPr>
-              <w:t>2타 기본 공격력</w:t>
+              <w:t>발동 전 딜레이 시간</w:t>
+            </w:r>
+          </w:p>
+        </w:tc>
+        <w:tc>
+          <w:tcPr>
+            <w:tcW w:w="4590" w:type="dxa"/>
+          </w:tcPr>
+          <w:p>
+            <w:pPr>
+              <w:pStyle w:val="02"/>
+              <w:pBdr>
+                <w:top w:val="none" w:sz="0" w:space="0" w:color="auto"/>
+                <w:left w:val="none" w:sz="0" w:space="0" w:color="auto"/>
+                <w:bottom w:val="none" w:sz="0" w:space="0" w:color="auto"/>
+                <w:right w:val="none" w:sz="0" w:space="0" w:color="auto"/>
+              </w:pBdr>
+              <w:shd w:val="clear" w:color="auto" w:fill="auto"/>
+              <w:tabs>
+                <w:tab w:val="left" w:pos="1335"/>
+              </w:tabs>
+              <w:ind w:firstLineChars="0" w:firstLine="0"/>
+              <w:cnfStyle w:val="000000100000" w:firstRow="0" w:lastRow="0" w:firstColumn="0" w:lastColumn="0" w:oddVBand="0" w:evenVBand="0" w:oddHBand="1" w:evenHBand="0" w:firstRowFirstColumn="0" w:firstRowLastColumn="0" w:lastRowFirstColumn="0" w:lastRowLastColumn="0"/>
+            </w:pPr>
+          </w:p>
+        </w:tc>
+      </w:tr>
+      <w:tr>
+        <w:tc>
+          <w:tcPr>
+            <w:cnfStyle w:val="001000000000" w:firstRow="0" w:lastRow="0" w:firstColumn="1" w:lastColumn="0" w:oddVBand="0" w:evenVBand="0" w:oddHBand="0" w:evenHBand="0" w:firstRowFirstColumn="0" w:firstRowLastColumn="0" w:lastRowFirstColumn="0" w:lastRowLastColumn="0"/>
+            <w:tcW w:w="5128" w:type="dxa"/>
+          </w:tcPr>
+          <w:p>
+            <w:pPr>
+              <w:pStyle w:val="02"/>
+              <w:pBdr>
+                <w:top w:val="none" w:sz="0" w:space="0" w:color="auto"/>
+                <w:left w:val="none" w:sz="0" w:space="0" w:color="auto"/>
+                <w:bottom w:val="none" w:sz="0" w:space="0" w:color="auto"/>
+                <w:right w:val="none" w:sz="0" w:space="0" w:color="auto"/>
+              </w:pBdr>
+              <w:shd w:val="clear" w:color="auto" w:fill="auto"/>
+              <w:tabs>
+                <w:tab w:val="left" w:pos="1335"/>
+              </w:tabs>
+              <w:ind w:firstLineChars="0" w:firstLine="0"/>
+            </w:pPr>
+            <w:r>
+              <w:rPr>
+                <w:rFonts w:hint="eastAsia"/>
+                <w:b w:val="0"/>
+                <w:bCs w:val="0"/>
+              </w:rPr>
+              <w:t>발동 중 시간</w:t>
             </w:r>
           </w:p>
         </w:tc>
@@ -2137,7 +2274,7 @@
                 <w:b w:val="0"/>
                 <w:bCs w:val="0"/>
               </w:rPr>
-              <w:t>공격력 산출식</w:t>
+              <w:t>발동 후 딜레이 시간</w:t>
             </w:r>
           </w:p>
         </w:tc>
@@ -2191,7 +2328,22 @@
                 <w:b w:val="0"/>
                 <w:bCs w:val="0"/>
               </w:rPr>
-              <w:t>발동 전 딜레이 시간</w:t>
+              <w:t>발동(총 애니메이션)</w:t>
+            </w:r>
+            <w:r>
+              <w:rPr>
+                <w:b w:val="0"/>
+                <w:bCs w:val="0"/>
+              </w:rPr>
+              <w:t xml:space="preserve"> </w:t>
+            </w:r>
+            <w:r>
+              <w:rPr>
+                <w:rFonts w:hint="eastAsia"/>
+                <w:b w:val="0"/>
+                <w:bCs w:val="0"/>
+              </w:rPr>
+              <w:t>시간</w:t>
             </w:r>
           </w:p>
         </w:tc>
@@ -2248,7 +2400,7 @@
                 <w:b w:val="0"/>
                 <w:bCs w:val="0"/>
               </w:rPr>
-              <w:t>발동 중 시간</w:t>
+              <w:t>쿨타임</w:t>
             </w:r>
           </w:p>
         </w:tc>
@@ -2275,262 +2427,6 @@
           </w:p>
         </w:tc>
       </w:tr>
-      <w:tr>
-        <w:tc>
-          <w:tcPr>
-            <w:cnfStyle w:val="001000000000" w:firstRow="0" w:lastRow="0" w:firstColumn="1" w:lastColumn="0" w:oddVBand="0" w:evenVBand="0" w:oddHBand="0" w:evenHBand="0" w:firstRowFirstColumn="0" w:firstRowLastColumn="0" w:lastRowFirstColumn="0" w:lastRowLastColumn="0"/>
-            <w:tcW w:w="5128" w:type="dxa"/>
-          </w:tcPr>
-          <w:p>
-            <w:pPr>
-              <w:pStyle w:val="02"/>
-              <w:pBdr>
-                <w:top w:val="none" w:sz="0" w:space="0" w:color="auto"/>
-                <w:left w:val="none" w:sz="0" w:space="0" w:color="auto"/>
-                <w:bottom w:val="none" w:sz="0" w:space="0" w:color="auto"/>
-                <w:right w:val="none" w:sz="0" w:space="0" w:color="auto"/>
-              </w:pBdr>
-              <w:shd w:val="clear" w:color="auto" w:fill="auto"/>
-              <w:tabs>
-                <w:tab w:val="left" w:pos="1335"/>
-              </w:tabs>
-              <w:ind w:firstLineChars="0" w:firstLine="0"/>
-            </w:pPr>
-            <w:r>
-              <w:rPr>
-                <w:rFonts w:hint="eastAsia"/>
-                <w:b w:val="0"/>
-                <w:bCs w:val="0"/>
-              </w:rPr>
-              <w:t>발동 후 딜레이 시간</w:t>
-            </w:r>
-          </w:p>
-        </w:tc>
-        <w:tc>
-          <w:tcPr>
-            <w:tcW w:w="4590" w:type="dxa"/>
-          </w:tcPr>
-          <w:p>
-            <w:pPr>
-              <w:pStyle w:val="02"/>
-              <w:pBdr>
-                <w:top w:val="none" w:sz="0" w:space="0" w:color="auto"/>
-                <w:left w:val="none" w:sz="0" w:space="0" w:color="auto"/>
-                <w:bottom w:val="none" w:sz="0" w:space="0" w:color="auto"/>
-                <w:right w:val="none" w:sz="0" w:space="0" w:color="auto"/>
-              </w:pBdr>
-              <w:shd w:val="clear" w:color="auto" w:fill="auto"/>
-              <w:tabs>
-                <w:tab w:val="left" w:pos="1335"/>
-              </w:tabs>
-              <w:ind w:firstLineChars="0" w:firstLine="0"/>
-              <w:cnfStyle w:val="000000000000" w:firstRow="0" w:lastRow="0" w:firstColumn="0" w:lastColumn="0" w:oddVBand="0" w:evenVBand="0" w:oddHBand="0" w:evenHBand="0" w:firstRowFirstColumn="0" w:firstRowLastColumn="0" w:lastRowFirstColumn="0" w:lastRowLastColumn="0"/>
-            </w:pPr>
-          </w:p>
-        </w:tc>
-      </w:tr>
-      <w:tr>
-        <w:trPr>
-          <w:cnfStyle w:val="000000100000" w:firstRow="0" w:lastRow="0" w:firstColumn="0" w:lastColumn="0" w:oddVBand="0" w:evenVBand="0" w:oddHBand="1" w:evenHBand="0" w:firstRowFirstColumn="0" w:firstRowLastColumn="0" w:lastRowFirstColumn="0" w:lastRowLastColumn="0"/>
-        </w:trPr>
-        <w:tc>
-          <w:tcPr>
-            <w:cnfStyle w:val="001000000000" w:firstRow="0" w:lastRow="0" w:firstColumn="1" w:lastColumn="0" w:oddVBand="0" w:evenVBand="0" w:oddHBand="0" w:evenHBand="0" w:firstRowFirstColumn="0" w:firstRowLastColumn="0" w:lastRowFirstColumn="0" w:lastRowLastColumn="0"/>
-            <w:tcW w:w="5128" w:type="dxa"/>
-          </w:tcPr>
-          <w:p>
-            <w:pPr>
-              <w:pStyle w:val="02"/>
-              <w:pBdr>
-                <w:top w:val="none" w:sz="0" w:space="0" w:color="auto"/>
-                <w:left w:val="none" w:sz="0" w:space="0" w:color="auto"/>
-                <w:bottom w:val="none" w:sz="0" w:space="0" w:color="auto"/>
-                <w:right w:val="none" w:sz="0" w:space="0" w:color="auto"/>
-              </w:pBdr>
-              <w:shd w:val="clear" w:color="auto" w:fill="auto"/>
-              <w:tabs>
-                <w:tab w:val="left" w:pos="1335"/>
-              </w:tabs>
-              <w:ind w:firstLineChars="0" w:firstLine="0"/>
-            </w:pPr>
-            <w:r>
-              <w:rPr>
-                <w:rFonts w:hint="eastAsia"/>
-                <w:b w:val="0"/>
-                <w:bCs w:val="0"/>
-              </w:rPr>
-              <w:t>발동(총 애니메이션)</w:t>
-            </w:r>
-            <w:r>
-              <w:rPr>
-                <w:b w:val="0"/>
-                <w:bCs w:val="0"/>
-              </w:rPr>
-              <w:t xml:space="preserve"> </w:t>
-            </w:r>
-            <w:r>
-              <w:rPr>
-                <w:rFonts w:hint="eastAsia"/>
-                <w:b w:val="0"/>
-                <w:bCs w:val="0"/>
-              </w:rPr>
-              <w:t>시간</w:t>
-            </w:r>
-          </w:p>
-        </w:tc>
-        <w:tc>
-          <w:tcPr>
-            <w:tcW w:w="4590" w:type="dxa"/>
-          </w:tcPr>
-          <w:p>
-            <w:pPr>
-              <w:pStyle w:val="02"/>
-              <w:pBdr>
-                <w:top w:val="none" w:sz="0" w:space="0" w:color="auto"/>
-                <w:left w:val="none" w:sz="0" w:space="0" w:color="auto"/>
-                <w:bottom w:val="none" w:sz="0" w:space="0" w:color="auto"/>
-                <w:right w:val="none" w:sz="0" w:space="0" w:color="auto"/>
-              </w:pBdr>
-              <w:shd w:val="clear" w:color="auto" w:fill="auto"/>
-              <w:tabs>
-                <w:tab w:val="left" w:pos="1335"/>
-              </w:tabs>
-              <w:ind w:firstLineChars="0" w:firstLine="0"/>
-              <w:cnfStyle w:val="000000100000" w:firstRow="0" w:lastRow="0" w:firstColumn="0" w:lastColumn="0" w:oddVBand="0" w:evenVBand="0" w:oddHBand="1" w:evenHBand="0" w:firstRowFirstColumn="0" w:firstRowLastColumn="0" w:lastRowFirstColumn="0" w:lastRowLastColumn="0"/>
-            </w:pPr>
-          </w:p>
-        </w:tc>
-      </w:tr>
-      <w:tr>
-        <w:tc>
-          <w:tcPr>
-            <w:cnfStyle w:val="001000000000" w:firstRow="0" w:lastRow="0" w:firstColumn="1" w:lastColumn="0" w:oddVBand="0" w:evenVBand="0" w:oddHBand="0" w:evenHBand="0" w:firstRowFirstColumn="0" w:firstRowLastColumn="0" w:lastRowFirstColumn="0" w:lastRowLastColumn="0"/>
-            <w:tcW w:w="5128" w:type="dxa"/>
-          </w:tcPr>
-          <w:p>
-            <w:pPr>
-              <w:pStyle w:val="02"/>
-              <w:pBdr>
-                <w:top w:val="none" w:sz="0" w:space="0" w:color="auto"/>
-                <w:left w:val="none" w:sz="0" w:space="0" w:color="auto"/>
-                <w:bottom w:val="none" w:sz="0" w:space="0" w:color="auto"/>
-                <w:right w:val="none" w:sz="0" w:space="0" w:color="auto"/>
-              </w:pBdr>
-              <w:shd w:val="clear" w:color="auto" w:fill="auto"/>
-              <w:tabs>
-                <w:tab w:val="left" w:pos="1335"/>
-              </w:tabs>
-              <w:ind w:firstLineChars="0" w:firstLine="0"/>
-            </w:pPr>
-            <w:r>
-              <w:rPr>
-                <w:rFonts w:hint="eastAsia"/>
-                <w:b w:val="0"/>
-                <w:bCs w:val="0"/>
-              </w:rPr>
-              <w:t>쿨타임</w:t>
-            </w:r>
-          </w:p>
-        </w:tc>
-        <w:tc>
-          <w:tcPr>
-            <w:tcW w:w="4590" w:type="dxa"/>
-          </w:tcPr>
-          <w:p>
-            <w:pPr>
-              <w:pStyle w:val="02"/>
-              <w:pBdr>
-                <w:top w:val="none" w:sz="0" w:space="0" w:color="auto"/>
-                <w:left w:val="none" w:sz="0" w:space="0" w:color="auto"/>
-                <w:bottom w:val="none" w:sz="0" w:space="0" w:color="auto"/>
-                <w:right w:val="none" w:sz="0" w:space="0" w:color="auto"/>
-              </w:pBdr>
-              <w:shd w:val="clear" w:color="auto" w:fill="auto"/>
-              <w:tabs>
-                <w:tab w:val="left" w:pos="1335"/>
-              </w:tabs>
-              <w:ind w:firstLineChars="0" w:firstLine="0"/>
-              <w:cnfStyle w:val="000000000000" w:firstRow="0" w:lastRow="0" w:firstColumn="0" w:lastColumn="0" w:oddVBand="0" w:evenVBand="0" w:oddHBand="0" w:evenHBand="0" w:firstRowFirstColumn="0" w:firstRowLastColumn="0" w:lastRowFirstColumn="0" w:lastRowLastColumn="0"/>
-            </w:pPr>
-          </w:p>
-        </w:tc>
-      </w:tr>
-      <w:tr>
-        <w:trPr>
-          <w:cnfStyle w:val="000000100000" w:firstRow="0" w:lastRow="0" w:firstColumn="0" w:lastColumn="0" w:oddVBand="0" w:evenVBand="0" w:oddHBand="1" w:evenHBand="0" w:firstRowFirstColumn="0" w:firstRowLastColumn="0" w:lastRowFirstColumn="0" w:lastRowLastColumn="0"/>
-        </w:trPr>
-        <w:tc>
-          <w:tcPr>
-            <w:cnfStyle w:val="001000000000" w:firstRow="0" w:lastRow="0" w:firstColumn="1" w:lastColumn="0" w:oddVBand="0" w:evenVBand="0" w:oddHBand="0" w:evenHBand="0" w:firstRowFirstColumn="0" w:firstRowLastColumn="0" w:lastRowFirstColumn="0" w:lastRowLastColumn="0"/>
-            <w:tcW w:w="5128" w:type="dxa"/>
-          </w:tcPr>
-          <w:p>
-            <w:pPr>
-              <w:pStyle w:val="02"/>
-              <w:pBdr>
-                <w:top w:val="none" w:sz="0" w:space="0" w:color="auto"/>
-                <w:left w:val="none" w:sz="0" w:space="0" w:color="auto"/>
-                <w:bottom w:val="none" w:sz="0" w:space="0" w:color="auto"/>
-                <w:right w:val="none" w:sz="0" w:space="0" w:color="auto"/>
-              </w:pBdr>
-              <w:shd w:val="clear" w:color="auto" w:fill="auto"/>
-              <w:tabs>
-                <w:tab w:val="left" w:pos="1335"/>
-              </w:tabs>
-              <w:ind w:firstLineChars="0" w:firstLine="0"/>
-              <w:rPr>
-                <w:b w:val="0"/>
-                <w:bCs w:val="0"/>
-              </w:rPr>
-            </w:pPr>
-            <w:r>
-              <w:rPr>
-                <w:rFonts w:hint="eastAsia"/>
-                <w:b w:val="0"/>
-                <w:bCs w:val="0"/>
-              </w:rPr>
-              <w:t>투사체 속도(A</w:t>
-            </w:r>
-            <w:r>
-              <w:rPr>
-                <w:b w:val="0"/>
-                <w:bCs w:val="0"/>
-              </w:rPr>
-              <w:t>rchery</w:t>
-            </w:r>
-            <w:r>
-              <w:rPr>
-                <w:rFonts w:hint="eastAsia"/>
-                <w:b w:val="0"/>
-                <w:bCs w:val="0"/>
-              </w:rPr>
-              <w:t>형 스킬)</w:t>
-            </w:r>
-          </w:p>
-        </w:tc>
-        <w:tc>
-          <w:tcPr>
-            <w:tcW w:w="4590" w:type="dxa"/>
-          </w:tcPr>
-          <w:p>
-            <w:pPr>
-              <w:pStyle w:val="02"/>
-              <w:pBdr>
-                <w:top w:val="none" w:sz="0" w:space="0" w:color="auto"/>
-                <w:left w:val="none" w:sz="0" w:space="0" w:color="auto"/>
-                <w:bottom w:val="none" w:sz="0" w:space="0" w:color="auto"/>
-                <w:right w:val="none" w:sz="0" w:space="0" w:color="auto"/>
-              </w:pBdr>
-              <w:shd w:val="clear" w:color="auto" w:fill="auto"/>
-              <w:tabs>
-                <w:tab w:val="left" w:pos="1335"/>
-              </w:tabs>
-              <w:ind w:firstLineChars="0" w:firstLine="0"/>
-              <w:cnfStyle w:val="000000100000" w:firstRow="0" w:lastRow="0" w:firstColumn="0" w:lastColumn="0" w:oddVBand="0" w:evenVBand="0" w:oddHBand="1" w:evenHBand="0" w:firstRowFirstColumn="0" w:firstRowLastColumn="0" w:lastRowFirstColumn="0" w:lastRowLastColumn="0"/>
-            </w:pPr>
-          </w:p>
-        </w:tc>
-      </w:tr>
     </w:tbl>
     <w:p>
       <w:pPr>
@@ -2569,7 +2465,6 @@
         <w:rPr>
           <w:rFonts w:hint="eastAsia"/>
         </w:rPr>
-        <w:lastRenderedPageBreak/>
         <w:t>규칙</w:t>
       </w:r>
     </w:p>
@@ -2592,6 +2487,7 @@
         <w:rPr>
           <w:rFonts w:hint="eastAsia"/>
         </w:rPr>
+        <w:lastRenderedPageBreak/>
         <w:t>시퀀스</w:t>
       </w:r>
     </w:p>
